--- a/game_reviews/translations/fire-archer (Version 2).docx
+++ b/game_reviews/translations/fire-archer (Version 2).docx
@@ -8,18 +8,6 @@
       </w:pPr>
       <w:r>
         <w:t>Play Fire Archer for Free - Slot Game Review</w:t>
-      </w:r>
-    </w:p>
-    <w:p>
-      <w:r/>
-      <w:r>
-        <w:rPr>
-          <w:b/>
-        </w:rPr>
-        <w:t>Meta description</w:t>
-      </w:r>
-      <w:r>
-        <w:t>: Read our review of Fire Archer, a slot game by Pragmatic Play inspired by Robin Hood, and play for free in this engaging game with wild card features.</w:t>
       </w:r>
     </w:p>
     <w:p>
@@ -388,9 +376,18 @@
       <w:r/>
       <w:r>
         <w:rPr>
+          <w:b/>
+        </w:rPr>
+        <w:t>Play Fire Archer for Free - Slot Game Review</w:t>
+      </w:r>
+    </w:p>
+    <w:p>
+      <w:r/>
+      <w:r>
+        <w:rPr>
           <w:i/>
         </w:rPr>
-        <w:t>Create a feature image for Fire Archer that captures the excitement and adventure of the game. The image should depict a happy Maya warrior with glasses, dressed in traditional warrior attire, holding a bow and arrow. The Maya warrior should be surrounded by flames, representing the "Fire" element of the game's title. The background should feature the Sherwood Forest, with trees and a castle in the distance. The image should be in cartoon style, with bright and bold colors to showcase the excitement and adventure of the game. The image should be eye-catching and memorable, encouraging players to try out the game and experience the thrill of being a fire archer themselves.</w:t>
+        <w:t>Read our review of Fire Archer, a slot game by Pragmatic Play inspired by Robin Hood, and play for free in this engaging game with wild card features.</w:t>
       </w:r>
     </w:p>
     <w:sectPr>
